--- a/Seguimiento de tareas.docx
+++ b/Seguimiento de tareas.docx
@@ -1,6 +1,6 @@
 
 <file path=word/document.xml><?xml version="1.0" encoding="utf-8"?>
-<w:document xmlns:wpc="http://schemas.microsoft.com/office/word/2010/wordprocessingCanvas" xmlns:cx="http://schemas.microsoft.com/office/drawing/2014/chartex" xmlns:cx1="http://schemas.microsoft.com/office/drawing/2015/9/8/chartex" xmlns:mc="http://schemas.openxmlformats.org/markup-compatibility/2006" xmlns:o="urn:schemas-microsoft-com:office:office" xmlns:r="http://schemas.openxmlformats.org/officeDocument/2006/relationships" xmlns:m="http://schemas.openxmlformats.org/officeDocument/2006/math" xmlns:v="urn:schemas-microsoft-com:vml" xmlns:wp14="http://schemas.microsoft.com/office/word/2010/wordprocessingDrawing" xmlns:wp="http://schemas.openxmlformats.org/drawingml/2006/wordprocessingDrawing" xmlns:w10="urn:schemas-microsoft-com:office:word" xmlns:w="http://schemas.openxmlformats.org/wordprocessingml/2006/main" xmlns:w14="http://schemas.microsoft.com/office/word/2010/wordml" xmlns:w15="http://schemas.microsoft.com/office/word/2012/wordml" xmlns:w16se="http://schemas.microsoft.com/office/word/2015/wordml/symex" xmlns:wpg="http://schemas.microsoft.com/office/word/2010/wordprocessingGroup" xmlns:wpi="http://schemas.microsoft.com/office/word/2010/wordprocessingInk" xmlns:wne="http://schemas.microsoft.com/office/word/2006/wordml" xmlns:wps="http://schemas.microsoft.com/office/word/2010/wordprocessingShape" mc:Ignorable="w14 w15 w16se wp14">
+<w:document xmlns:wpc="http://schemas.microsoft.com/office/word/2010/wordprocessingCanvas" xmlns:cx="http://schemas.microsoft.com/office/drawing/2014/chartex" xmlns:cx1="http://schemas.microsoft.com/office/drawing/2015/9/8/chartex" xmlns:cx2="http://schemas.microsoft.com/office/drawing/2015/10/21/chartex" xmlns:cx3="http://schemas.microsoft.com/office/drawing/2016/5/9/chartex" xmlns:cx4="http://schemas.microsoft.com/office/drawing/2016/5/10/chartex" xmlns:cx5="http://schemas.microsoft.com/office/drawing/2016/5/11/chartex" xmlns:cx6="http://schemas.microsoft.com/office/drawing/2016/5/12/chartex" xmlns:cx7="http://schemas.microsoft.com/office/drawing/2016/5/13/chartex" xmlns:cx8="http://schemas.microsoft.com/office/drawing/2016/5/14/chartex" xmlns:mc="http://schemas.openxmlformats.org/markup-compatibility/2006" xmlns:aink="http://schemas.microsoft.com/office/drawing/2016/ink" xmlns:am3d="http://schemas.microsoft.com/office/drawing/2017/model3d" xmlns:o="urn:schemas-microsoft-com:office:office" xmlns:oel="http://schemas.microsoft.com/office/2019/extlst" xmlns:r="http://schemas.openxmlformats.org/officeDocument/2006/relationships" xmlns:m="http://schemas.openxmlformats.org/officeDocument/2006/math" xmlns:v="urn:schemas-microsoft-com:vml" xmlns:wp14="http://schemas.microsoft.com/office/word/2010/wordprocessingDrawing" xmlns:wp="http://schemas.openxmlformats.org/drawingml/2006/wordprocessingDrawing" xmlns:w10="urn:schemas-microsoft-com:office:word" xmlns:w="http://schemas.openxmlformats.org/wordprocessingml/2006/main" xmlns:w14="http://schemas.microsoft.com/office/word/2010/wordml" xmlns:w15="http://schemas.microsoft.com/office/word/2012/wordml" xmlns:w16cex="http://schemas.microsoft.com/office/word/2018/wordml/cex" xmlns:w16cid="http://schemas.microsoft.com/office/word/2016/wordml/cid" xmlns:w16="http://schemas.microsoft.com/office/word/2018/wordml" xmlns:w16du="http://schemas.microsoft.com/office/word/2023/wordml/word16du" xmlns:w16sdtdh="http://schemas.microsoft.com/office/word/2020/wordml/sdtdatahash" xmlns:w16se="http://schemas.microsoft.com/office/word/2015/wordml/symex" xmlns:wpg="http://schemas.microsoft.com/office/word/2010/wordprocessingGroup" xmlns:wpi="http://schemas.microsoft.com/office/word/2010/wordprocessingInk" xmlns:wne="http://schemas.microsoft.com/office/word/2006/wordml" xmlns:wps="http://schemas.microsoft.com/office/word/2010/wordprocessingShape" mc:Ignorable="w14 w15 w16se w16cid w16 w16cex w16sdtdh w16du wp14">
   <w:body>
     <w:p>
       <w:pPr>
@@ -83,12 +83,13 @@
         <w:rPr>
           <w:rStyle w:val="Textoennegrita"/>
           <w:b w:val="0"/>
+          <w:noProof/>
           <w:sz w:val="24"/>
           <w:szCs w:val="24"/>
           <w:lang w:val="es-ES"/>
         </w:rPr>
         <w:drawing>
-          <wp:inline distT="0" distB="0" distL="0" distR="0" wp14:anchorId="73D4DB4E" wp14:editId="3145EC49">
+          <wp:inline distT="0" distB="0" distL="0" distR="0" wp14:anchorId="3DEA7376" wp14:editId="665C4BCF">
             <wp:extent cx="5458587" cy="2734057"/>
             <wp:effectExtent l="0" t="0" r="0" b="9525"/>
             <wp:docPr id="1" name="Imagen 1"/>
@@ -192,11 +193,12 @@
         <w:rPr>
           <w:rStyle w:val="Textoennegrita"/>
           <w:b w:val="0"/>
+          <w:noProof/>
           <w:sz w:val="24"/>
           <w:szCs w:val="24"/>
         </w:rPr>
         <w:drawing>
-          <wp:inline distT="0" distB="0" distL="0" distR="0" wp14:anchorId="329D899C" wp14:editId="15B0EDF2">
+          <wp:inline distT="0" distB="0" distL="0" distR="0" wp14:anchorId="7DD52B26" wp14:editId="75E540AB">
             <wp:extent cx="4804913" cy="3819792"/>
             <wp:effectExtent l="0" t="0" r="0" b="0"/>
             <wp:docPr id="2" name="Imagen 2"/>
@@ -231,8 +233,148 @@
           </wp:inline>
         </w:drawing>
       </w:r>
-      <w:bookmarkStart w:id="0" w:name="_GoBack"/>
-      <w:bookmarkEnd w:id="0"/>
+    </w:p>
+    <w:p>
+      <w:pPr>
+        <w:rPr>
+          <w:rStyle w:val="Textoennegrita"/>
+          <w:i/>
+          <w:sz w:val="24"/>
+          <w:szCs w:val="24"/>
+          <w:u w:val="single"/>
+        </w:rPr>
+      </w:pPr>
+      <w:r>
+        <w:rPr>
+          <w:rStyle w:val="Textoennegrita"/>
+          <w:i/>
+          <w:sz w:val="24"/>
+          <w:szCs w:val="24"/>
+          <w:u w:val="single"/>
+        </w:rPr>
+        <w:lastRenderedPageBreak/>
+        <w:t>0</w:t>
+      </w:r>
+      <w:r>
+        <w:rPr>
+          <w:rStyle w:val="Textoennegrita"/>
+          <w:i/>
+          <w:sz w:val="24"/>
+          <w:szCs w:val="24"/>
+          <w:u w:val="single"/>
+        </w:rPr>
+        <w:t>9</w:t>
+      </w:r>
+      <w:r>
+        <w:rPr>
+          <w:rStyle w:val="Textoennegrita"/>
+          <w:i/>
+          <w:sz w:val="24"/>
+          <w:szCs w:val="24"/>
+          <w:u w:val="single"/>
+        </w:rPr>
+        <w:t>/11/2024</w:t>
+      </w:r>
+    </w:p>
+    <w:p>
+      <w:pPr>
+        <w:pStyle w:val="Prrafodelista"/>
+        <w:numPr>
+          <w:ilvl w:val="0"/>
+          <w:numId w:val="3"/>
+        </w:numPr>
+        <w:rPr>
+          <w:rStyle w:val="Textoennegrita"/>
+          <w:b w:val="0"/>
+          <w:sz w:val="24"/>
+          <w:szCs w:val="24"/>
+        </w:rPr>
+      </w:pPr>
+      <w:r>
+        <w:rPr>
+          <w:rStyle w:val="Textoennegrita"/>
+          <w:b w:val="0"/>
+          <w:sz w:val="24"/>
+          <w:szCs w:val="24"/>
+        </w:rPr>
+        <w:t xml:space="preserve">10:00 </w:t>
+      </w:r>
+      <w:r>
+        <w:rPr>
+          <w:rStyle w:val="Textoennegrita"/>
+          <w:b w:val="0"/>
+          <w:sz w:val="24"/>
+          <w:szCs w:val="24"/>
+        </w:rPr>
+        <w:t>A</w:t>
+      </w:r>
+      <w:r>
+        <w:rPr>
+          <w:rStyle w:val="Textoennegrita"/>
+          <w:b w:val="0"/>
+          <w:sz w:val="24"/>
+          <w:szCs w:val="24"/>
+        </w:rPr>
+        <w:t>.M</w:t>
+      </w:r>
+      <w:r>
+        <w:rPr>
+          <w:rStyle w:val="Textoennegrita"/>
+          <w:b w:val="0"/>
+          <w:sz w:val="24"/>
+          <w:szCs w:val="24"/>
+        </w:rPr>
+        <w:br/>
+      </w:r>
+      <w:r>
+        <w:rPr>
+          <w:bCs/>
+          <w:noProof/>
+          <w:sz w:val="24"/>
+          <w:szCs w:val="24"/>
+        </w:rPr>
+        <w:drawing>
+          <wp:inline distT="0" distB="0" distL="0" distR="0" wp14:anchorId="60B554B4" wp14:editId="4397C6A2">
+            <wp:extent cx="5612130" cy="6186170"/>
+            <wp:effectExtent l="0" t="0" r="7620" b="5080"/>
+            <wp:docPr id="1417146124" name="Imagen 1" descr="Captura de pantalla de un celular"/>
+            <wp:cNvGraphicFramePr>
+              <a:graphicFrameLocks xmlns:a="http://schemas.openxmlformats.org/drawingml/2006/main" noChangeAspect="1"/>
+            </wp:cNvGraphicFramePr>
+            <a:graphic xmlns:a="http://schemas.openxmlformats.org/drawingml/2006/main">
+              <a:graphicData uri="http://schemas.openxmlformats.org/drawingml/2006/picture">
+                <pic:pic xmlns:pic="http://schemas.openxmlformats.org/drawingml/2006/picture">
+                  <pic:nvPicPr>
+                    <pic:cNvPr id="1417146124" name="Imagen 1" descr="Captura de pantalla de un celular"/>
+                    <pic:cNvPicPr/>
+                  </pic:nvPicPr>
+                  <pic:blipFill>
+                    <a:blip r:embed="rId7">
+                      <a:extLst>
+                        <a:ext uri="{28A0092B-C50C-407E-A947-70E740481C1C}">
+                          <a14:useLocalDpi xmlns:a14="http://schemas.microsoft.com/office/drawing/2010/main" val="0"/>
+                        </a:ext>
+                      </a:extLst>
+                    </a:blip>
+                    <a:stretch>
+                      <a:fillRect/>
+                    </a:stretch>
+                  </pic:blipFill>
+                  <pic:spPr>
+                    <a:xfrm>
+                      <a:off x="0" y="0"/>
+                      <a:ext cx="5612130" cy="6186170"/>
+                    </a:xfrm>
+                    <a:prstGeom prst="rect">
+                      <a:avLst/>
+                    </a:prstGeom>
+                  </pic:spPr>
+                </pic:pic>
+              </a:graphicData>
+            </a:graphic>
+          </wp:inline>
+        </w:drawing>
+      </w:r>
     </w:p>
     <w:p>
       <w:pPr>
@@ -247,7 +389,194 @@
     </w:p>
     <w:p>
       <w:pPr>
+        <w:rPr>
+          <w:rStyle w:val="Textoennegrita"/>
+          <w:i/>
+          <w:sz w:val="24"/>
+          <w:szCs w:val="24"/>
+          <w:u w:val="single"/>
+        </w:rPr>
+      </w:pPr>
+    </w:p>
+    <w:p>
+      <w:pPr>
+        <w:rPr>
+          <w:rStyle w:val="Textoennegrita"/>
+          <w:i/>
+          <w:sz w:val="24"/>
+          <w:szCs w:val="24"/>
+          <w:u w:val="single"/>
+        </w:rPr>
+      </w:pPr>
+    </w:p>
+    <w:p>
+      <w:pPr>
+        <w:rPr>
+          <w:rStyle w:val="Textoennegrita"/>
+          <w:i/>
+          <w:sz w:val="24"/>
+          <w:szCs w:val="24"/>
+          <w:u w:val="single"/>
+        </w:rPr>
+      </w:pPr>
+    </w:p>
+    <w:p>
+      <w:pPr>
+        <w:rPr>
+          <w:rStyle w:val="Textoennegrita"/>
+          <w:i/>
+          <w:sz w:val="24"/>
+          <w:szCs w:val="24"/>
+          <w:u w:val="single"/>
+        </w:rPr>
+      </w:pPr>
+    </w:p>
+    <w:p>
+      <w:pPr>
+        <w:rPr>
+          <w:rStyle w:val="Textoennegrita"/>
+          <w:i/>
+          <w:sz w:val="24"/>
+          <w:szCs w:val="24"/>
+          <w:u w:val="single"/>
+        </w:rPr>
+      </w:pPr>
+    </w:p>
+    <w:p>
+      <w:pPr>
+        <w:rPr>
+          <w:rStyle w:val="Textoennegrita"/>
+          <w:i/>
+          <w:sz w:val="24"/>
+          <w:szCs w:val="24"/>
+          <w:u w:val="single"/>
+        </w:rPr>
+      </w:pPr>
+      <w:r>
+        <w:rPr>
+          <w:rStyle w:val="Textoennegrita"/>
+          <w:i/>
+          <w:sz w:val="24"/>
+          <w:szCs w:val="24"/>
+          <w:u w:val="single"/>
+        </w:rPr>
+        <w:t>0</w:t>
+      </w:r>
+      <w:r>
+        <w:rPr>
+          <w:rStyle w:val="Textoennegrita"/>
+          <w:i/>
+          <w:sz w:val="24"/>
+          <w:szCs w:val="24"/>
+          <w:u w:val="single"/>
+        </w:rPr>
+        <w:t>9</w:t>
+      </w:r>
+      <w:r>
+        <w:rPr>
+          <w:rStyle w:val="Textoennegrita"/>
+          <w:i/>
+          <w:sz w:val="24"/>
+          <w:szCs w:val="24"/>
+          <w:u w:val="single"/>
+        </w:rPr>
+        <w:t>/11/2024</w:t>
+      </w:r>
+    </w:p>
+    <w:p>
+      <w:pPr>
         <w:pStyle w:val="Prrafodelista"/>
+        <w:numPr>
+          <w:ilvl w:val="0"/>
+          <w:numId w:val="3"/>
+        </w:numPr>
+        <w:rPr>
+          <w:rStyle w:val="Textoennegrita"/>
+          <w:b w:val="0"/>
+          <w:sz w:val="24"/>
+          <w:szCs w:val="24"/>
+        </w:rPr>
+      </w:pPr>
+      <w:r>
+        <w:rPr>
+          <w:rStyle w:val="Textoennegrita"/>
+          <w:b w:val="0"/>
+          <w:sz w:val="24"/>
+          <w:szCs w:val="24"/>
+        </w:rPr>
+        <w:t>22:00 P</w:t>
+      </w:r>
+      <w:r>
+        <w:rPr>
+          <w:rStyle w:val="Textoennegrita"/>
+          <w:b w:val="0"/>
+          <w:sz w:val="24"/>
+          <w:szCs w:val="24"/>
+        </w:rPr>
+        <w:t>.M</w:t>
+      </w:r>
+      <w:r>
+        <w:rPr>
+          <w:rStyle w:val="Textoennegrita"/>
+          <w:b w:val="0"/>
+          <w:sz w:val="24"/>
+          <w:szCs w:val="24"/>
+        </w:rPr>
+        <w:br/>
+      </w:r>
+      <w:r>
+        <w:rPr>
+          <w:bCs/>
+          <w:noProof/>
+          <w:sz w:val="24"/>
+          <w:szCs w:val="24"/>
+        </w:rPr>
+        <w:drawing>
+          <wp:inline distT="0" distB="0" distL="0" distR="0" wp14:anchorId="3EB01452" wp14:editId="040852CD">
+            <wp:extent cx="5612130" cy="6186170"/>
+            <wp:effectExtent l="0" t="0" r="7620" b="5080"/>
+            <wp:docPr id="935831114" name="Imagen 1" descr="Captura de pantalla de un celular"/>
+            <wp:cNvGraphicFramePr>
+              <a:graphicFrameLocks xmlns:a="http://schemas.openxmlformats.org/drawingml/2006/main" noChangeAspect="1"/>
+            </wp:cNvGraphicFramePr>
+            <a:graphic xmlns:a="http://schemas.openxmlformats.org/drawingml/2006/main">
+              <a:graphicData uri="http://schemas.openxmlformats.org/drawingml/2006/picture">
+                <pic:pic xmlns:pic="http://schemas.openxmlformats.org/drawingml/2006/picture">
+                  <pic:nvPicPr>
+                    <pic:cNvPr id="1417146124" name="Imagen 1" descr="Captura de pantalla de un celular"/>
+                    <pic:cNvPicPr/>
+                  </pic:nvPicPr>
+                  <pic:blipFill>
+                    <a:blip r:embed="rId7">
+                      <a:extLst>
+                        <a:ext uri="{28A0092B-C50C-407E-A947-70E740481C1C}">
+                          <a14:useLocalDpi xmlns:a14="http://schemas.microsoft.com/office/drawing/2010/main" val="0"/>
+                        </a:ext>
+                      </a:extLst>
+                    </a:blip>
+                    <a:stretch>
+                      <a:fillRect/>
+                    </a:stretch>
+                  </pic:blipFill>
+                  <pic:spPr>
+                    <a:xfrm>
+                      <a:off x="0" y="0"/>
+                      <a:ext cx="5612130" cy="6186170"/>
+                    </a:xfrm>
+                    <a:prstGeom prst="rect">
+                      <a:avLst/>
+                    </a:prstGeom>
+                  </pic:spPr>
+                </pic:pic>
+              </a:graphicData>
+            </a:graphic>
+          </wp:inline>
+        </w:drawing>
+      </w:r>
+    </w:p>
+    <w:p>
+      <w:pPr>
+        <w:pStyle w:val="Prrafodelista"/>
         <w:rPr>
           <w:rStyle w:val="Textoennegrita"/>
           <w:b w:val="0"/>
@@ -256,6 +585,223 @@
           <w:lang w:val="es-ES"/>
         </w:rPr>
       </w:pPr>
+      <w:r>
+        <w:rPr>
+          <w:rStyle w:val="Textoennegrita"/>
+          <w:b w:val="0"/>
+          <w:sz w:val="24"/>
+          <w:szCs w:val="24"/>
+          <w:lang w:val="es-ES"/>
+        </w:rPr>
+        <w:t xml:space="preserve">                                </w:t>
+      </w:r>
+    </w:p>
+    <w:p>
+      <w:pPr>
+        <w:rPr>
+          <w:rStyle w:val="Textoennegrita"/>
+          <w:i/>
+          <w:sz w:val="24"/>
+          <w:szCs w:val="24"/>
+          <w:u w:val="single"/>
+        </w:rPr>
+      </w:pPr>
+      <w:r>
+        <w:rPr>
+          <w:rStyle w:val="Textoennegrita"/>
+          <w:b w:val="0"/>
+          <w:sz w:val="24"/>
+          <w:szCs w:val="24"/>
+          <w:lang w:val="es-ES"/>
+        </w:rPr>
+        <w:br/>
+      </w:r>
+      <w:r>
+        <w:rPr>
+          <w:rStyle w:val="Textoennegrita"/>
+          <w:b w:val="0"/>
+          <w:sz w:val="24"/>
+          <w:szCs w:val="24"/>
+          <w:lang w:val="es-ES"/>
+        </w:rPr>
+        <w:br/>
+      </w:r>
+      <w:r>
+        <w:rPr>
+          <w:rStyle w:val="Textoennegrita"/>
+          <w:b w:val="0"/>
+          <w:sz w:val="24"/>
+          <w:szCs w:val="24"/>
+          <w:lang w:val="es-ES"/>
+        </w:rPr>
+        <w:br/>
+      </w:r>
+      <w:r>
+        <w:rPr>
+          <w:rStyle w:val="Textoennegrita"/>
+          <w:b w:val="0"/>
+          <w:sz w:val="24"/>
+          <w:szCs w:val="24"/>
+          <w:lang w:val="es-ES"/>
+        </w:rPr>
+        <w:lastRenderedPageBreak/>
+        <w:br/>
+      </w:r>
+      <w:r>
+        <w:rPr>
+          <w:rStyle w:val="Textoennegrita"/>
+          <w:i/>
+          <w:sz w:val="24"/>
+          <w:szCs w:val="24"/>
+          <w:u w:val="single"/>
+        </w:rPr>
+        <w:t>1</w:t>
+      </w:r>
+      <w:r>
+        <w:rPr>
+          <w:rStyle w:val="Textoennegrita"/>
+          <w:i/>
+          <w:sz w:val="24"/>
+          <w:szCs w:val="24"/>
+          <w:u w:val="single"/>
+        </w:rPr>
+        <w:t>0/11/2024</w:t>
+      </w:r>
+    </w:p>
+    <w:p>
+      <w:pPr>
+        <w:pStyle w:val="Prrafodelista"/>
+        <w:numPr>
+          <w:ilvl w:val="0"/>
+          <w:numId w:val="3"/>
+        </w:numPr>
+        <w:rPr>
+          <w:rStyle w:val="Textoennegrita"/>
+          <w:b w:val="0"/>
+          <w:sz w:val="24"/>
+          <w:szCs w:val="24"/>
+        </w:rPr>
+      </w:pPr>
+      <w:r>
+        <w:rPr>
+          <w:rStyle w:val="Textoennegrita"/>
+          <w:b w:val="0"/>
+          <w:sz w:val="24"/>
+          <w:szCs w:val="24"/>
+        </w:rPr>
+        <w:t>22:00 P</w:t>
+      </w:r>
+      <w:r>
+        <w:rPr>
+          <w:rStyle w:val="Textoennegrita"/>
+          <w:b w:val="0"/>
+          <w:sz w:val="24"/>
+          <w:szCs w:val="24"/>
+        </w:rPr>
+        <w:t>.M</w:t>
+      </w:r>
+      <w:r>
+        <w:rPr>
+          <w:rStyle w:val="Textoennegrita"/>
+          <w:b w:val="0"/>
+          <w:sz w:val="24"/>
+          <w:szCs w:val="24"/>
+        </w:rPr>
+        <w:br/>
+      </w:r>
+      <w:r>
+        <w:rPr>
+          <w:bCs/>
+          <w:noProof/>
+          <w:sz w:val="24"/>
+          <w:szCs w:val="24"/>
+        </w:rPr>
+        <w:drawing>
+          <wp:inline distT="0" distB="0" distL="0" distR="0" wp14:anchorId="57FF496C" wp14:editId="77B088FA">
+            <wp:extent cx="5612130" cy="6186170"/>
+            <wp:effectExtent l="0" t="0" r="7620" b="5080"/>
+            <wp:docPr id="1006973958" name="Imagen 1" descr="Captura de pantalla de un celular"/>
+            <wp:cNvGraphicFramePr>
+              <a:graphicFrameLocks xmlns:a="http://schemas.openxmlformats.org/drawingml/2006/main" noChangeAspect="1"/>
+            </wp:cNvGraphicFramePr>
+            <a:graphic xmlns:a="http://schemas.openxmlformats.org/drawingml/2006/main">
+              <a:graphicData uri="http://schemas.openxmlformats.org/drawingml/2006/picture">
+                <pic:pic xmlns:pic="http://schemas.openxmlformats.org/drawingml/2006/picture">
+                  <pic:nvPicPr>
+                    <pic:cNvPr id="1417146124" name="Imagen 1" descr="Captura de pantalla de un celular"/>
+                    <pic:cNvPicPr/>
+                  </pic:nvPicPr>
+                  <pic:blipFill>
+                    <a:blip r:embed="rId7">
+                      <a:extLst>
+                        <a:ext uri="{28A0092B-C50C-407E-A947-70E740481C1C}">
+                          <a14:useLocalDpi xmlns:a14="http://schemas.microsoft.com/office/drawing/2010/main" val="0"/>
+                        </a:ext>
+                      </a:extLst>
+                    </a:blip>
+                    <a:stretch>
+                      <a:fillRect/>
+                    </a:stretch>
+                  </pic:blipFill>
+                  <pic:spPr>
+                    <a:xfrm>
+                      <a:off x="0" y="0"/>
+                      <a:ext cx="5612130" cy="6186170"/>
+                    </a:xfrm>
+                    <a:prstGeom prst="rect">
+                      <a:avLst/>
+                    </a:prstGeom>
+                  </pic:spPr>
+                </pic:pic>
+              </a:graphicData>
+            </a:graphic>
+          </wp:inline>
+        </w:drawing>
+      </w:r>
+    </w:p>
+    <w:p>
+      <w:pPr>
+        <w:pStyle w:val="Prrafodelista"/>
+        <w:rPr>
+          <w:rStyle w:val="Textoennegrita"/>
+          <w:b w:val="0"/>
+          <w:sz w:val="24"/>
+          <w:szCs w:val="24"/>
+          <w:lang w:val="es-ES"/>
+        </w:rPr>
+      </w:pPr>
+      <w:r>
+        <w:rPr>
+          <w:rStyle w:val="Textoennegrita"/>
+          <w:b w:val="0"/>
+          <w:sz w:val="24"/>
+          <w:szCs w:val="24"/>
+          <w:lang w:val="es-ES"/>
+        </w:rPr>
+        <w:t xml:space="preserve">                                </w:t>
+      </w:r>
+    </w:p>
+    <w:p>
+      <w:pPr>
+        <w:pStyle w:val="Prrafodelista"/>
+        <w:rPr>
+          <w:rStyle w:val="Textoennegrita"/>
+          <w:b w:val="0"/>
+          <w:sz w:val="24"/>
+          <w:szCs w:val="24"/>
+          <w:lang w:val="es-ES"/>
+        </w:rPr>
+      </w:pPr>
+      <w:r>
+        <w:rPr>
+          <w:rStyle w:val="Textoennegrita"/>
+          <w:b w:val="0"/>
+          <w:sz w:val="24"/>
+          <w:szCs w:val="24"/>
+          <w:lang w:val="es-ES"/>
+        </w:rPr>
+        <w:t>----------</w:t>
+      </w:r>
     </w:p>
     <w:sectPr>
       <w:pgSz w:w="12240" w:h="15840"/>
@@ -268,7 +814,7 @@
 </file>
 
 <file path=word/numbering.xml><?xml version="1.0" encoding="utf-8"?>
-<w:numbering xmlns:wpc="http://schemas.microsoft.com/office/word/2010/wordprocessingCanvas" xmlns:cx="http://schemas.microsoft.com/office/drawing/2014/chartex" xmlns:cx1="http://schemas.microsoft.com/office/drawing/2015/9/8/chartex" xmlns:mc="http://schemas.openxmlformats.org/markup-compatibility/2006" xmlns:o="urn:schemas-microsoft-com:office:office" xmlns:r="http://schemas.openxmlformats.org/officeDocument/2006/relationships" xmlns:m="http://schemas.openxmlformats.org/officeDocument/2006/math" xmlns:v="urn:schemas-microsoft-com:vml" xmlns:wp14="http://schemas.microsoft.com/office/word/2010/wordprocessingDrawing" xmlns:wp="http://schemas.openxmlformats.org/drawingml/2006/wordprocessingDrawing" xmlns:w10="urn:schemas-microsoft-com:office:word" xmlns:w="http://schemas.openxmlformats.org/wordprocessingml/2006/main" xmlns:w14="http://schemas.microsoft.com/office/word/2010/wordml" xmlns:w15="http://schemas.microsoft.com/office/word/2012/wordml" xmlns:w16se="http://schemas.microsoft.com/office/word/2015/wordml/symex" xmlns:wpg="http://schemas.microsoft.com/office/word/2010/wordprocessingGroup" xmlns:wpi="http://schemas.microsoft.com/office/word/2010/wordprocessingInk" xmlns:wne="http://schemas.microsoft.com/office/word/2006/wordml" xmlns:wps="http://schemas.microsoft.com/office/word/2010/wordprocessingShape" mc:Ignorable="w14 w15 w16se wp14">
+<w:numbering xmlns:wpc="http://schemas.microsoft.com/office/word/2010/wordprocessingCanvas" xmlns:cx="http://schemas.microsoft.com/office/drawing/2014/chartex" xmlns:cx1="http://schemas.microsoft.com/office/drawing/2015/9/8/chartex" xmlns:cx2="http://schemas.microsoft.com/office/drawing/2015/10/21/chartex" xmlns:cx3="http://schemas.microsoft.com/office/drawing/2016/5/9/chartex" xmlns:cx4="http://schemas.microsoft.com/office/drawing/2016/5/10/chartex" xmlns:cx5="http://schemas.microsoft.com/office/drawing/2016/5/11/chartex" xmlns:cx6="http://schemas.microsoft.com/office/drawing/2016/5/12/chartex" xmlns:cx7="http://schemas.microsoft.com/office/drawing/2016/5/13/chartex" xmlns:cx8="http://schemas.microsoft.com/office/drawing/2016/5/14/chartex" xmlns:mc="http://schemas.openxmlformats.org/markup-compatibility/2006" xmlns:aink="http://schemas.microsoft.com/office/drawing/2016/ink" xmlns:am3d="http://schemas.microsoft.com/office/drawing/2017/model3d" xmlns:o="urn:schemas-microsoft-com:office:office" xmlns:oel="http://schemas.microsoft.com/office/2019/extlst" xmlns:r="http://schemas.openxmlformats.org/officeDocument/2006/relationships" xmlns:m="http://schemas.openxmlformats.org/officeDocument/2006/math" xmlns:v="urn:schemas-microsoft-com:vml" xmlns:wp14="http://schemas.microsoft.com/office/word/2010/wordprocessingDrawing" xmlns:wp="http://schemas.openxmlformats.org/drawingml/2006/wordprocessingDrawing" xmlns:w10="urn:schemas-microsoft-com:office:word" xmlns:w="http://schemas.openxmlformats.org/wordprocessingml/2006/main" xmlns:w14="http://schemas.microsoft.com/office/word/2010/wordml" xmlns:w15="http://schemas.microsoft.com/office/word/2012/wordml" xmlns:w16cex="http://schemas.microsoft.com/office/word/2018/wordml/cex" xmlns:w16cid="http://schemas.microsoft.com/office/word/2016/wordml/cid" xmlns:w16="http://schemas.microsoft.com/office/word/2018/wordml" xmlns:w16du="http://schemas.microsoft.com/office/word/2023/wordml/word16du" xmlns:w16sdtdh="http://schemas.microsoft.com/office/word/2020/wordml/sdtdatahash" xmlns:w16se="http://schemas.microsoft.com/office/word/2015/wordml/symex" xmlns:wpg="http://schemas.microsoft.com/office/word/2010/wordprocessingGroup" xmlns:wpi="http://schemas.microsoft.com/office/word/2010/wordprocessingInk" xmlns:wne="http://schemas.microsoft.com/office/word/2006/wordml" xmlns:wps="http://schemas.microsoft.com/office/word/2010/wordprocessingShape" mc:Ignorable="w14 w15 w16se w16cid w16 w16cex w16sdtdh w16du wp14">
   <w:abstractNum w:abstractNumId="0" w15:restartNumberingAfterBreak="0">
     <w:nsid w:val="1AC66119"/>
     <w:multiLevelType w:val="hybridMultilevel"/>
@@ -608,20 +1154,20 @@
       </w:rPr>
     </w:lvl>
   </w:abstractNum>
-  <w:num w:numId="1">
+  <w:num w:numId="1" w16cid:durableId="291327711">
     <w:abstractNumId w:val="1"/>
   </w:num>
-  <w:num w:numId="2">
+  <w:num w:numId="2" w16cid:durableId="1070154641">
     <w:abstractNumId w:val="2"/>
   </w:num>
-  <w:num w:numId="3">
+  <w:num w:numId="3" w16cid:durableId="975647194">
     <w:abstractNumId w:val="0"/>
   </w:num>
 </w:numbering>
 </file>
 
 <file path=word/styles.xml><?xml version="1.0" encoding="utf-8"?>
-<w:styles xmlns:mc="http://schemas.openxmlformats.org/markup-compatibility/2006" xmlns:r="http://schemas.openxmlformats.org/officeDocument/2006/relationships" xmlns:w="http://schemas.openxmlformats.org/wordprocessingml/2006/main" xmlns:w14="http://schemas.microsoft.com/office/word/2010/wordml" xmlns:w15="http://schemas.microsoft.com/office/word/2012/wordml" xmlns:w16se="http://schemas.microsoft.com/office/word/2015/wordml/symex" mc:Ignorable="w14 w15 w16se">
+<w:styles xmlns:mc="http://schemas.openxmlformats.org/markup-compatibility/2006" xmlns:r="http://schemas.openxmlformats.org/officeDocument/2006/relationships" xmlns:w="http://schemas.openxmlformats.org/wordprocessingml/2006/main" xmlns:w14="http://schemas.microsoft.com/office/word/2010/wordml" xmlns:w15="http://schemas.microsoft.com/office/word/2012/wordml" xmlns:w16cex="http://schemas.microsoft.com/office/word/2018/wordml/cex" xmlns:w16cid="http://schemas.microsoft.com/office/word/2016/wordml/cid" xmlns:w16="http://schemas.microsoft.com/office/word/2018/wordml" xmlns:w16du="http://schemas.microsoft.com/office/word/2023/wordml/word16du" xmlns:w16sdtdh="http://schemas.microsoft.com/office/word/2020/wordml/sdtdatahash" xmlns:w16se="http://schemas.microsoft.com/office/word/2015/wordml/symex" mc:Ignorable="w14 w15 w16se w16cid w16 w16cex w16sdtdh w16du">
   <w:docDefaults>
     <w:rPrDefault>
       <w:rPr>
@@ -637,7 +1183,7 @@
       </w:pPr>
     </w:pPrDefault>
   </w:docDefaults>
-  <w:latentStyles w:defLockedState="0" w:defUIPriority="99" w:defSemiHidden="0" w:defUnhideWhenUsed="0" w:defQFormat="0" w:count="371">
+  <w:latentStyles w:defLockedState="0" w:defUIPriority="99" w:defSemiHidden="0" w:defUnhideWhenUsed="0" w:defQFormat="0" w:count="376">
     <w:lsdException w:name="Normal" w:uiPriority="0" w:qFormat="1"/>
     <w:lsdException w:name="heading 1" w:uiPriority="9" w:qFormat="1"/>
     <w:lsdException w:name="heading 2" w:semiHidden="1" w:uiPriority="9" w:unhideWhenUsed="1" w:qFormat="1"/>
@@ -1009,6 +1555,11 @@
     <w:lsdException w:name="List Table 5 Dark Accent 6" w:uiPriority="50"/>
     <w:lsdException w:name="List Table 6 Colorful Accent 6" w:uiPriority="51"/>
     <w:lsdException w:name="List Table 7 Colorful Accent 6" w:uiPriority="52"/>
+    <w:lsdException w:name="Mention" w:semiHidden="1" w:unhideWhenUsed="1"/>
+    <w:lsdException w:name="Smart Hyperlink" w:semiHidden="1" w:unhideWhenUsed="1"/>
+    <w:lsdException w:name="Hashtag" w:semiHidden="1" w:unhideWhenUsed="1"/>
+    <w:lsdException w:name="Unresolved Mention" w:semiHidden="1" w:unhideWhenUsed="1"/>
+    <w:lsdException w:name="Smart Link" w:semiHidden="1" w:unhideWhenUsed="1"/>
   </w:latentStyles>
   <w:style w:type="paragraph" w:default="1" w:styleId="Normal">
     <w:name w:val="Normal"/>

--- a/Seguimiento de tareas.docx
+++ b/Seguimiento de tareas.docx
@@ -655,17 +655,17 @@
           <w:szCs w:val="24"/>
           <w:u w:val="single"/>
         </w:rPr>
-        <w:t>1</w:t>
-      </w:r>
-      <w:r>
-        <w:rPr>
-          <w:rStyle w:val="Textoennegrita"/>
-          <w:i/>
-          <w:sz w:val="24"/>
-          <w:szCs w:val="24"/>
-          <w:u w:val="single"/>
-        </w:rPr>
-        <w:t>0/11/2024</w:t>
+        <w:t>10</w:t>
+      </w:r>
+      <w:r>
+        <w:rPr>
+          <w:rStyle w:val="Textoennegrita"/>
+          <w:i/>
+          <w:sz w:val="24"/>
+          <w:szCs w:val="24"/>
+          <w:u w:val="single"/>
+        </w:rPr>
+        <w:t>/11/2024</w:t>
       </w:r>
     </w:p>
     <w:p>
@@ -689,7 +689,25 @@
           <w:sz w:val="24"/>
           <w:szCs w:val="24"/>
         </w:rPr>
-        <w:t>22:00 P</w:t>
+        <w:t>10</w:t>
+      </w:r>
+      <w:r>
+        <w:rPr>
+          <w:rStyle w:val="Textoennegrita"/>
+          <w:b w:val="0"/>
+          <w:sz w:val="24"/>
+          <w:szCs w:val="24"/>
+        </w:rPr>
+        <w:t xml:space="preserve">:00 </w:t>
+      </w:r>
+      <w:r>
+        <w:rPr>
+          <w:rStyle w:val="Textoennegrita"/>
+          <w:b w:val="0"/>
+          <w:sz w:val="24"/>
+          <w:szCs w:val="24"/>
+        </w:rPr>
+        <w:t>A</w:t>
       </w:r>
       <w:r>
         <w:rPr>
@@ -783,7 +801,6 @@
     </w:p>
     <w:p>
       <w:pPr>
-        <w:pStyle w:val="Prrafodelista"/>
         <w:rPr>
           <w:rStyle w:val="Textoennegrita"/>
           <w:b w:val="0"/>
@@ -792,16 +809,6 @@
           <w:lang w:val="es-ES"/>
         </w:rPr>
       </w:pPr>
-      <w:r>
-        <w:rPr>
-          <w:rStyle w:val="Textoennegrita"/>
-          <w:b w:val="0"/>
-          <w:sz w:val="24"/>
-          <w:szCs w:val="24"/>
-          <w:lang w:val="es-ES"/>
-        </w:rPr>
-        <w:t>----------</w:t>
-      </w:r>
     </w:p>
     <w:sectPr>
       <w:pgSz w:w="12240" w:h="15840"/>

--- a/Seguimiento de tareas.docx
+++ b/Seguimiento de tareas.docx
@@ -735,10 +735,10 @@
           <w:szCs w:val="24"/>
         </w:rPr>
         <w:drawing>
-          <wp:inline distT="0" distB="0" distL="0" distR="0" wp14:anchorId="57FF496C" wp14:editId="77B088FA">
-            <wp:extent cx="5612130" cy="6186170"/>
-            <wp:effectExtent l="0" t="0" r="7620" b="5080"/>
-            <wp:docPr id="1006973958" name="Imagen 1" descr="Captura de pantalla de un celular"/>
+          <wp:inline distT="0" distB="0" distL="0" distR="0" wp14:anchorId="160E24DB" wp14:editId="54B521C1">
+            <wp:extent cx="5612130" cy="5387975"/>
+            <wp:effectExtent l="0" t="0" r="7620" b="3175"/>
+            <wp:docPr id="2042341045" name="Imagen 1" descr="Interfaz de usuario gráfica, Aplicación&#10;&#10;Descripción generada automáticamente"/>
             <wp:cNvGraphicFramePr>
               <a:graphicFrameLocks xmlns:a="http://schemas.openxmlformats.org/drawingml/2006/main" noChangeAspect="1"/>
             </wp:cNvGraphicFramePr>
@@ -746,11 +746,11 @@
               <a:graphicData uri="http://schemas.openxmlformats.org/drawingml/2006/picture">
                 <pic:pic xmlns:pic="http://schemas.openxmlformats.org/drawingml/2006/picture">
                   <pic:nvPicPr>
-                    <pic:cNvPr id="1417146124" name="Imagen 1" descr="Captura de pantalla de un celular"/>
+                    <pic:cNvPr id="2042341045" name="Imagen 1" descr="Interfaz de usuario gráfica, Aplicación&#10;&#10;Descripción generada automáticamente"/>
                     <pic:cNvPicPr/>
                   </pic:nvPicPr>
                   <pic:blipFill>
-                    <a:blip r:embed="rId7">
+                    <a:blip r:embed="rId8">
                       <a:extLst>
                         <a:ext uri="{28A0092B-C50C-407E-A947-70E740481C1C}">
                           <a14:useLocalDpi xmlns:a14="http://schemas.microsoft.com/office/drawing/2010/main" val="0"/>
@@ -764,7 +764,7 @@
                   <pic:spPr>
                     <a:xfrm>
                       <a:off x="0" y="0"/>
-                      <a:ext cx="5612130" cy="6186170"/>
+                      <a:ext cx="5612130" cy="5387975"/>
                     </a:xfrm>
                     <a:prstGeom prst="rect">
                       <a:avLst/>
